--- a/docs/NAVODILA ZA UPORABO TESTNE NAPRAVE MVC.docx
+++ b/docs/NAVODILA ZA UPORABO TESTNE NAPRAVE MVC.docx
@@ -2685,7 +2685,6 @@
               <w:t xml:space="preserve"> </w:t>
             </w:r>
             <w:proofErr w:type="spellStart"/>
-            <w:proofErr w:type="gramStart"/>
             <w:r>
               <w:rPr>
                 <w:rFonts w:asciiTheme="minorHAnsi" w:hAnsiTheme="minorHAnsi" w:cstheme="minorHAnsi"/>
@@ -2703,7 +2702,6 @@
               </w:rPr>
               <w:t>(</w:t>
             </w:r>
-            <w:proofErr w:type="gramEnd"/>
             <w:r>
               <w:rPr>
                 <w:rFonts w:asciiTheme="minorHAnsi" w:hAnsiTheme="minorHAnsi" w:cstheme="minorHAnsi"/>
@@ -2714,8 +2712,8 @@
               </w:rPr>
               <w:t>GoDEXG300</w:t>
             </w:r>
-          </w:p>
-          <w:p>
+            <w:bookmarkStart w:id="6" w:name="_GoBack"/>
+            <w:bookmarkEnd w:id="6"/>
             <w:r>
               <w:rPr>
                 <w:rFonts w:cstheme="minorHAnsi"/>
@@ -2763,7 +2761,7 @@
               <w:t>Honeywell1400g</w:t>
             </w:r>
             <w:r>
-              <w:t xml:space="preserve"> HID</w:t>
+              <w:t>, configured as USB HID!!!</w:t>
             </w:r>
             <w:r>
               <w:t>)</w:t>
@@ -2847,10 +2845,16 @@
             </w:r>
             <w:proofErr w:type="spellStart"/>
             <w:r>
+              <w:t>SSID</w:t>
+            </w:r>
+            <w:proofErr w:type="gramEnd"/>
+            <w:r>
+              <w:t>:</w:t>
+            </w:r>
+            <w:r>
               <w:t>TestDevices</w:t>
             </w:r>
             <w:proofErr w:type="spellEnd"/>
-            <w:proofErr w:type="gramEnd"/>
             <w:r>
               <w:t>)</w:t>
             </w:r>
@@ -3020,10 +3024,11 @@
             </w:r>
             <w:proofErr w:type="spellEnd"/>
             <w:r>
-              <w:t xml:space="preserve"> 230v</w:t>
-            </w:r>
-            <w:bookmarkStart w:id="6" w:name="_GoBack"/>
-            <w:bookmarkEnd w:id="6"/>
+              <w:t xml:space="preserve"> 230</w:t>
+            </w:r>
+            <w:r>
+              <w:t>V</w:t>
+            </w:r>
           </w:p>
         </w:tc>
       </w:tr>
@@ -3334,27 +3339,14 @@
       <w:r>
         <w:t xml:space="preserve">Figure </w:t>
       </w:r>
-      <w:r>
-        <w:fldChar w:fldCharType="begin"/>
-      </w:r>
-      <w:r>
-        <w:instrText xml:space="preserve"> SEQ Figure \* ARABIC </w:instrText>
-      </w:r>
-      <w:r>
-        <w:fldChar w:fldCharType="separate"/>
-      </w:r>
-      <w:r>
-        <w:rPr>
-          <w:noProof/>
-        </w:rPr>
-        <w:t>1</w:t>
-      </w:r>
-      <w:r>
-        <w:rPr>
-          <w:noProof/>
-        </w:rPr>
-        <w:fldChar w:fldCharType="end"/>
-      </w:r>
+      <w:fldSimple w:instr=" SEQ Figure \* ARABIC ">
+        <w:r>
+          <w:rPr>
+            <w:noProof/>
+          </w:rPr>
+          <w:t>1</w:t>
+        </w:r>
+      </w:fldSimple>
       <w:r>
         <w:t>: Router in MASTER</w:t>
       </w:r>
@@ -3904,27 +3896,14 @@
       <w:r>
         <w:t xml:space="preserve">Figure </w:t>
       </w:r>
-      <w:r>
-        <w:fldChar w:fldCharType="begin"/>
-      </w:r>
-      <w:r>
-        <w:instrText xml:space="preserve"> SEQ Figure \* ARABIC </w:instrText>
-      </w:r>
-      <w:r>
-        <w:fldChar w:fldCharType="separate"/>
-      </w:r>
-      <w:r>
-        <w:rPr>
-          <w:noProof/>
-        </w:rPr>
-        <w:t>2</w:t>
-      </w:r>
-      <w:r>
-        <w:rPr>
-          <w:noProof/>
-        </w:rPr>
-        <w:fldChar w:fldCharType="end"/>
-      </w:r>
+      <w:fldSimple w:instr=" SEQ Figure \* ARABIC ">
+        <w:r>
+          <w:rPr>
+            <w:noProof/>
+          </w:rPr>
+          <w:t>2</w:t>
+        </w:r>
+      </w:fldSimple>
       <w:r>
         <w:t xml:space="preserve">: </w:t>
       </w:r>
@@ -4364,27 +4343,14 @@
       <w:r>
         <w:t xml:space="preserve">Figure </w:t>
       </w:r>
-      <w:r>
-        <w:fldChar w:fldCharType="begin"/>
-      </w:r>
-      <w:r>
-        <w:instrText xml:space="preserve"> SEQ Figure \* ARABIC </w:instrText>
-      </w:r>
-      <w:r>
-        <w:fldChar w:fldCharType="separate"/>
-      </w:r>
-      <w:r>
-        <w:rPr>
-          <w:noProof/>
-        </w:rPr>
-        <w:t>3</w:t>
-      </w:r>
-      <w:r>
-        <w:rPr>
-          <w:noProof/>
-        </w:rPr>
-        <w:fldChar w:fldCharType="end"/>
-      </w:r>
+      <w:fldSimple w:instr=" SEQ Figure \* ARABIC ">
+        <w:r>
+          <w:rPr>
+            <w:noProof/>
+          </w:rPr>
+          <w:t>3</w:t>
+        </w:r>
+      </w:fldSimple>
       <w:r>
         <w:t xml:space="preserve">: </w:t>
       </w:r>
@@ -6739,7 +6705,7 @@
             <w:noProof/>
             <w:lang w:val="sl-SI"/>
           </w:rPr>
-          <w:t>6</w:t>
+          <w:t>9</w:t>
         </w:r>
         <w:r>
           <w:fldChar w:fldCharType="end"/>
@@ -8100,7 +8066,6 @@
     <w:basedOn w:val="Normal"/>
     <w:link w:val="HTMLPreformattedChar"/>
     <w:uiPriority w:val="99"/>
-    <w:semiHidden/>
     <w:unhideWhenUsed/>
     <w:rsid w:val="00D45FC3"/>
     <w:pPr>
@@ -8135,7 +8100,6 @@
     <w:basedOn w:val="DefaultParagraphFont"/>
     <w:link w:val="HTMLPreformatted"/>
     <w:uiPriority w:val="99"/>
-    <w:semiHidden/>
     <w:rsid w:val="00D45FC3"/>
     <w:rPr>
       <w:rFonts w:ascii="Courier New" w:eastAsia="Times New Roman" w:hAnsi="Courier New" w:cs="Courier New"/>
@@ -8446,7 +8410,7 @@
 </file>
 
 <file path=customXml/itemProps1.xml><?xml version="1.0" encoding="utf-8"?>
-<ds:datastoreItem xmlns:ds="http://schemas.openxmlformats.org/officeDocument/2006/customXml" ds:itemID="{9AD97726-604E-49D3-ABBF-91073C36C6A2}">
+<ds:datastoreItem xmlns:ds="http://schemas.openxmlformats.org/officeDocument/2006/customXml" ds:itemID="{9B512659-8570-46B7-959F-7967D7E2EC24}">
   <ds:schemaRefs>
     <ds:schemaRef ds:uri="http://schemas.openxmlformats.org/officeDocument/2006/bibliography"/>
   </ds:schemaRefs>
